--- a/labs/lab13/report/report.docx
+++ b/labs/lab13/report/report.docx
@@ -118,6 +118,12 @@
       </w:pPr>
       <w:r>
         <w:t xml:space="preserve">Выполнить задание для самостоятельной работы</w:t>
+      </w:r>
+      <w:r>
+        <w:t xml:space="preserve"> </w:t>
+      </w:r>
+      <w:r>
+        <w:t xml:space="preserve">[1]</w:t>
       </w:r>
     </w:p>
     <w:bookmarkEnd w:id="20"/>
@@ -1559,6 +1565,37 @@
       </w:r>
     </w:p>
     <w:bookmarkEnd w:id="47"/>
+    <w:bookmarkStart w:id="50" w:name="список-литературы"/>
+    <w:p>
+      <w:pPr>
+        <w:pStyle w:val="Heading1"/>
+      </w:pPr>
+      <w:r>
+        <w:t xml:space="preserve">Список литературы</w:t>
+      </w:r>
+    </w:p>
+    <w:bookmarkStart w:id="49" w:name="refs"/>
+    <w:bookmarkStart w:id="48" w:name="ref-lab"/>
+    <w:p>
+      <w:pPr>
+        <w:pStyle w:val="Bibliography"/>
+      </w:pPr>
+      <w:r>
+        <w:t xml:space="preserve">1.</w:t>
+      </w:r>
+      <w:r>
+        <w:t xml:space="preserve"> </w:t>
+      </w:r>
+      <w:r>
+        <w:t xml:space="preserve">	</w:t>
+      </w:r>
+      <w:r>
+        <w:t xml:space="preserve">Королькова А.В., Кулябов Д.С. Лабораторная работа 13. Задание для самостоятельного выполнения передачи данных [Электронный ресурс].</w:t>
+      </w:r>
+    </w:p>
+    <w:bookmarkEnd w:id="48"/>
+    <w:bookmarkEnd w:id="49"/>
+    <w:bookmarkEnd w:id="50"/>
     <w:sectPr/>
   </w:body>
 </w:document>
